--- a/fuentes/contenidos/grado03/guion02/MA_03_02_CO_REC40.docx
+++ b/fuentes/contenidos/grado03/guion02/MA_03_02_CO_REC40.docx
@@ -1,6 +1,6 @@
 
 <file path=word/document.xml><?xml version="1.0" encoding="utf-8"?>
-<w:document xmlns:wpc="http://schemas.microsoft.com/office/word/2010/wordprocessingCanvas" xmlns:mo="http://schemas.microsoft.com/office/mac/office/2008/main" xmlns:mc="http://schemas.openxmlformats.org/markup-compatibility/2006" xmlns:mv="urn:schemas-microsoft-com:mac:vml" xmlns:o="urn:schemas-microsoft-com:office:office" xmlns:r="http://schemas.openxmlformats.org/officeDocument/2006/relationships" xmlns:m="http://schemas.openxmlformats.org/officeDocument/2006/math" xmlns:v="urn:schemas-microsoft-com:vml" xmlns:wp14="http://schemas.microsoft.com/office/word/2010/wordprocessingDrawing" xmlns:wp="http://schemas.openxmlformats.org/drawingml/2006/wordprocessingDrawing" xmlns:w10="urn:schemas-microsoft-com:office:word" xmlns:w="http://schemas.openxmlformats.org/wordprocessingml/2006/main" xmlns:w14="http://schemas.microsoft.com/office/word/2010/wordml" xmlns:wpg="http://schemas.microsoft.com/office/word/2010/wordprocessingGroup" xmlns:wpi="http://schemas.microsoft.com/office/word/2010/wordprocessingInk" xmlns:wne="http://schemas.microsoft.com/office/word/2006/wordml" xmlns:wps="http://schemas.microsoft.com/office/word/2010/wordprocessingShape" mc:Ignorable="w14 wp14">
+<w:document xmlns:wpc="http://schemas.microsoft.com/office/word/2010/wordprocessingCanvas" xmlns:mc="http://schemas.openxmlformats.org/markup-compatibility/2006" xmlns:o="urn:schemas-microsoft-com:office:office" xmlns:r="http://schemas.openxmlformats.org/officeDocument/2006/relationships" xmlns:m="http://schemas.openxmlformats.org/officeDocument/2006/math" xmlns:v="urn:schemas-microsoft-com:vml" xmlns:wp14="http://schemas.microsoft.com/office/word/2010/wordprocessingDrawing" xmlns:wp="http://schemas.openxmlformats.org/drawingml/2006/wordprocessingDrawing" xmlns:w10="urn:schemas-microsoft-com:office:word" xmlns:w="http://schemas.openxmlformats.org/wordprocessingml/2006/main" xmlns:w14="http://schemas.microsoft.com/office/word/2010/wordml" xmlns:wpg="http://schemas.microsoft.com/office/word/2010/wordprocessingGroup" xmlns:wpi="http://schemas.microsoft.com/office/word/2010/wordprocessingInk" xmlns:wne="http://schemas.microsoft.com/office/word/2006/wordml" xmlns:wps="http://schemas.microsoft.com/office/word/2010/wordprocessingShape" mc:Ignorable="w14 wp14">
   <w:body>
     <w:p>
       <w:pPr>
@@ -2141,7 +2141,16 @@
           <w:szCs w:val="18"/>
           <w:lang w:val="es-ES_tradnl"/>
         </w:rPr>
-        <w:t>Realizar lectura y escritura de números hasta de seis cifras</w:t>
+        <w:t>Lee y escribe</w:t>
+      </w:r>
+      <w:r>
+        <w:rPr>
+          <w:rFonts w:ascii="Arial" w:hAnsi="Arial" w:cs="Arial"/>
+          <w:sz w:val="18"/>
+          <w:szCs w:val="18"/>
+          <w:lang w:val="es-ES_tradnl"/>
+        </w:rPr>
+        <w:t xml:space="preserve"> números hasta de seis cifras</w:t>
       </w:r>
     </w:p>
     <w:p>
@@ -2553,7 +2562,29 @@
           <w:highlight w:val="green"/>
           <w:lang w:val="es-ES_tradnl"/>
         </w:rPr>
-        <w:t>Sin ordenación aleatoria (S/N):)</w:t>
+        <w:t>Sin ordenación aleatoria (S/N</w:t>
+      </w:r>
+      <w:proofErr w:type="gramStart"/>
+      <w:r>
+        <w:rPr>
+          <w:rFonts w:ascii="Arial" w:hAnsi="Arial"/>
+          <w:sz w:val="18"/>
+          <w:szCs w:val="18"/>
+          <w:highlight w:val="green"/>
+          <w:lang w:val="es-ES_tradnl"/>
+        </w:rPr>
+        <w:t>):</w:t>
+      </w:r>
+      <w:proofErr w:type="gramEnd"/>
+      <w:r>
+        <w:rPr>
+          <w:rFonts w:ascii="Arial" w:hAnsi="Arial"/>
+          <w:sz w:val="18"/>
+          <w:szCs w:val="18"/>
+          <w:highlight w:val="green"/>
+          <w:lang w:val="es-ES_tradnl"/>
+        </w:rPr>
+        <w:t>)</w:t>
       </w:r>
     </w:p>
     <w:p>
@@ -3984,26 +4015,35 @@
         </w:rPr>
         <w:t xml:space="preserve">Setecientos </w:t>
       </w:r>
+    </w:p>
+    <w:p>
+      <w:pPr>
+        <w:rPr>
+          <w:rFonts w:ascii="Arial" w:hAnsi="Arial" w:cs="Arial"/>
+          <w:sz w:val="18"/>
+          <w:szCs w:val="18"/>
+          <w:lang w:val="es-ES_tradnl"/>
+        </w:rPr>
+      </w:pPr>
+      <w:r>
+        <w:rPr>
+          <w:rFonts w:ascii="Arial" w:hAnsi="Arial" w:cs="Arial"/>
+          <w:sz w:val="18"/>
+          <w:szCs w:val="18"/>
+          <w:lang w:val="es-ES_tradnl"/>
+        </w:rPr>
+        <w:t>Novecientos</w:t>
+      </w:r>
       <w:bookmarkStart w:id="0" w:name="_GoBack"/>
       <w:bookmarkEnd w:id="0"/>
-    </w:p>
-    <w:p>
-      <w:pPr>
-        <w:rPr>
-          <w:rFonts w:ascii="Arial" w:hAnsi="Arial" w:cs="Arial"/>
-          <w:sz w:val="18"/>
-          <w:szCs w:val="18"/>
-          <w:lang w:val="es-ES_tradnl"/>
-        </w:rPr>
-      </w:pPr>
-      <w:r>
-        <w:rPr>
-          <w:rFonts w:ascii="Arial" w:hAnsi="Arial" w:cs="Arial"/>
-          <w:sz w:val="18"/>
-          <w:szCs w:val="18"/>
-          <w:lang w:val="es-ES_tradnl"/>
-        </w:rPr>
-        <w:t xml:space="preserve">Setecientos </w:t>
+      <w:r>
+        <w:rPr>
+          <w:rFonts w:ascii="Arial" w:hAnsi="Arial" w:cs="Arial"/>
+          <w:sz w:val="18"/>
+          <w:szCs w:val="18"/>
+          <w:lang w:val="es-ES_tradnl"/>
+        </w:rPr>
+        <w:t xml:space="preserve"> </w:t>
       </w:r>
     </w:p>
     <w:p>
@@ -4127,7 +4167,7 @@
     </w:rPrDefault>
     <w:pPrDefault/>
   </w:docDefaults>
-  <w:latentStyles w:defLockedState="0" w:defUIPriority="99" w:defSemiHidden="1" w:defUnhideWhenUsed="1" w:defQFormat="0" w:count="276">
+  <w:latentStyles w:defLockedState="0" w:defUIPriority="99" w:defSemiHidden="1" w:defUnhideWhenUsed="1" w:defQFormat="0" w:count="267">
     <w:lsdException w:name="Normal" w:semiHidden="0" w:uiPriority="0" w:unhideWhenUsed="0" w:qFormat="1"/>
     <w:lsdException w:name="heading 1" w:semiHidden="0" w:uiPriority="9" w:unhideWhenUsed="0" w:qFormat="1"/>
     <w:lsdException w:name="heading 2" w:uiPriority="9" w:qFormat="1"/>
@@ -4154,15 +4194,6 @@
     <w:lsdException w:name="Strong" w:semiHidden="0" w:uiPriority="22" w:unhideWhenUsed="0" w:qFormat="1"/>
     <w:lsdException w:name="Emphasis" w:semiHidden="0" w:uiPriority="20" w:unhideWhenUsed="0" w:qFormat="1"/>
     <w:lsdException w:name="Table Grid" w:semiHidden="0" w:uiPriority="59" w:unhideWhenUsed="0"/>
-    <w:lsdException w:name="Note Level 1" w:semiHidden="0" w:unhideWhenUsed="0"/>
-    <w:lsdException w:name="Note Level 2" w:semiHidden="0" w:unhideWhenUsed="0"/>
-    <w:lsdException w:name="Note Level 3" w:semiHidden="0" w:unhideWhenUsed="0"/>
-    <w:lsdException w:name="Note Level 4" w:semiHidden="0" w:unhideWhenUsed="0"/>
-    <w:lsdException w:name="Note Level 5" w:semiHidden="0" w:unhideWhenUsed="0"/>
-    <w:lsdException w:name="Note Level 6" w:semiHidden="0" w:unhideWhenUsed="0"/>
-    <w:lsdException w:name="Note Level 7" w:semiHidden="0" w:unhideWhenUsed="0"/>
-    <w:lsdException w:name="Note Level 8" w:semiHidden="0" w:unhideWhenUsed="0"/>
-    <w:lsdException w:name="Note Level 9" w:semiHidden="0" w:unhideWhenUsed="0"/>
     <w:lsdException w:name="Placeholder Text" w:unhideWhenUsed="0"/>
     <w:lsdException w:name="No Spacing" w:semiHidden="0" w:uiPriority="1" w:unhideWhenUsed="0" w:qFormat="1"/>
     <w:lsdException w:name="Light Shading" w:semiHidden="0" w:uiPriority="60" w:unhideWhenUsed="0"/>
@@ -4344,7 +4375,7 @@
 </file>
 
 <file path=word/stylesWithEffects.xml><?xml version="1.0" encoding="utf-8"?>
-<w:styles xmlns:wpc="http://schemas.microsoft.com/office/word/2010/wordprocessingCanvas" xmlns:mo="http://schemas.microsoft.com/office/mac/office/2008/main" xmlns:mc="http://schemas.openxmlformats.org/markup-compatibility/2006" xmlns:mv="urn:schemas-microsoft-com:mac:vml" xmlns:o="urn:schemas-microsoft-com:office:office" xmlns:r="http://schemas.openxmlformats.org/officeDocument/2006/relationships" xmlns:m="http://schemas.openxmlformats.org/officeDocument/2006/math" xmlns:v="urn:schemas-microsoft-com:vml" xmlns:wp14="http://schemas.microsoft.com/office/word/2010/wordprocessingDrawing" xmlns:wp="http://schemas.openxmlformats.org/drawingml/2006/wordprocessingDrawing" xmlns:w10="urn:schemas-microsoft-com:office:word" xmlns:w="http://schemas.openxmlformats.org/wordprocessingml/2006/main" xmlns:w14="http://schemas.microsoft.com/office/word/2010/wordml" xmlns:wpg="http://schemas.microsoft.com/office/word/2010/wordprocessingGroup" xmlns:wpi="http://schemas.microsoft.com/office/word/2010/wordprocessingInk" xmlns:wne="http://schemas.microsoft.com/office/word/2006/wordml" xmlns:wps="http://schemas.microsoft.com/office/word/2010/wordprocessingShape" mc:Ignorable="w14 wp14">
+<w:styles xmlns:wpc="http://schemas.microsoft.com/office/word/2010/wordprocessingCanvas" xmlns:mc="http://schemas.openxmlformats.org/markup-compatibility/2006" xmlns:o="urn:schemas-microsoft-com:office:office" xmlns:r="http://schemas.openxmlformats.org/officeDocument/2006/relationships" xmlns:m="http://schemas.openxmlformats.org/officeDocument/2006/math" xmlns:v="urn:schemas-microsoft-com:vml" xmlns:wp14="http://schemas.microsoft.com/office/word/2010/wordprocessingDrawing" xmlns:wp="http://schemas.openxmlformats.org/drawingml/2006/wordprocessingDrawing" xmlns:w10="urn:schemas-microsoft-com:office:word" xmlns:w="http://schemas.openxmlformats.org/wordprocessingml/2006/main" xmlns:w14="http://schemas.microsoft.com/office/word/2010/wordml" xmlns:wpg="http://schemas.microsoft.com/office/word/2010/wordprocessingGroup" xmlns:wpi="http://schemas.microsoft.com/office/word/2010/wordprocessingInk" xmlns:wne="http://schemas.microsoft.com/office/word/2006/wordml" xmlns:wps="http://schemas.microsoft.com/office/word/2010/wordprocessingShape" mc:Ignorable="w14 wp14">
   <w:docDefaults>
     <w:rPrDefault>
       <w:rPr>
@@ -4356,7 +4387,7 @@
     </w:rPrDefault>
     <w:pPrDefault/>
   </w:docDefaults>
-  <w:latentStyles w:defLockedState="0" w:defUIPriority="99" w:defSemiHidden="1" w:defUnhideWhenUsed="1" w:defQFormat="0" w:count="276">
+  <w:latentStyles w:defLockedState="0" w:defUIPriority="99" w:defSemiHidden="1" w:defUnhideWhenUsed="1" w:defQFormat="0" w:count="267">
     <w:lsdException w:name="Normal" w:semiHidden="0" w:uiPriority="0" w:unhideWhenUsed="0" w:qFormat="1"/>
     <w:lsdException w:name="heading 1" w:semiHidden="0" w:uiPriority="9" w:unhideWhenUsed="0" w:qFormat="1"/>
     <w:lsdException w:name="heading 2" w:uiPriority="9" w:qFormat="1"/>
@@ -4383,15 +4414,6 @@
     <w:lsdException w:name="Strong" w:semiHidden="0" w:uiPriority="22" w:unhideWhenUsed="0" w:qFormat="1"/>
     <w:lsdException w:name="Emphasis" w:semiHidden="0" w:uiPriority="20" w:unhideWhenUsed="0" w:qFormat="1"/>
     <w:lsdException w:name="Table Grid" w:semiHidden="0" w:uiPriority="59" w:unhideWhenUsed="0"/>
-    <w:lsdException w:name="Note Level 1" w:semiHidden="0" w:unhideWhenUsed="0"/>
-    <w:lsdException w:name="Note Level 2" w:semiHidden="0" w:unhideWhenUsed="0"/>
-    <w:lsdException w:name="Note Level 3" w:semiHidden="0" w:unhideWhenUsed="0"/>
-    <w:lsdException w:name="Note Level 4" w:semiHidden="0" w:unhideWhenUsed="0"/>
-    <w:lsdException w:name="Note Level 5" w:semiHidden="0" w:unhideWhenUsed="0"/>
-    <w:lsdException w:name="Note Level 6" w:semiHidden="0" w:unhideWhenUsed="0"/>
-    <w:lsdException w:name="Note Level 7" w:semiHidden="0" w:unhideWhenUsed="0"/>
-    <w:lsdException w:name="Note Level 8" w:semiHidden="0" w:unhideWhenUsed="0"/>
-    <w:lsdException w:name="Note Level 9" w:semiHidden="0" w:unhideWhenUsed="0"/>
     <w:lsdException w:name="Placeholder Text" w:unhideWhenUsed="0"/>
     <w:lsdException w:name="No Spacing" w:semiHidden="0" w:uiPriority="1" w:unhideWhenUsed="0" w:qFormat="1"/>
     <w:lsdException w:name="Light Shading" w:semiHidden="0" w:uiPriority="60" w:unhideWhenUsed="0"/>
